--- a/labs/lab04/report/L04_Kazazaev_otchet.docx
+++ b/labs/lab04/report/L04_Kazazaev_otchet.docx
@@ -356,7 +356,7 @@
         <w:pStyle w:val="FirstParagraph"/>
       </w:pPr>
       <w:r>
-        <w:t xml:space="preserve">Перехожу в нужную директорию для начала выполнения лабораторной работы (рис. [??]).</w:t>
+        <w:t xml:space="preserve">Перехожу в нужную директорию для начала выполнения лабораторной работы. (рис. [??])</w:t>
       </w:r>
     </w:p>
     <w:p>
@@ -419,7 +419,7 @@
         <w:pStyle w:val="BodyText"/>
       </w:pPr>
       <w:r>
-        <w:t xml:space="preserve">Создаю файл hello.asm (рис. [??]).</w:t>
+        <w:t xml:space="preserve">Создаю файл hello.asm. (рис. [??])</w:t>
       </w:r>
     </w:p>
     <w:p>
@@ -482,7 +482,7 @@
         <w:pStyle w:val="BodyText"/>
       </w:pPr>
       <w:r>
-        <w:t xml:space="preserve">Открываю файл и ввожу в него текст программы (рис. [??]).</w:t>
+        <w:t xml:space="preserve">Открываю файл и ввожу в него текст программы. (рис. [??])</w:t>
       </w:r>
     </w:p>
     <w:p>
@@ -545,7 +545,7 @@
         <w:pStyle w:val="BodyText"/>
       </w:pPr>
       <w:r>
-        <w:t xml:space="preserve">Устанавливаю транслятор NASM (рис. [??]).</w:t>
+        <w:t xml:space="preserve">Устанавливаю транслятор NASM. (рис. [??])</w:t>
       </w:r>
     </w:p>
     <w:p>
@@ -608,7 +608,7 @@
         <w:pStyle w:val="BodyText"/>
       </w:pPr>
       <w:r>
-        <w:t xml:space="preserve">Переношу файл hello.asm в объектный файл hello.o (рис. [??]).</w:t>
+        <w:t xml:space="preserve">Переношу файл hello.asm в объектный файл hello.o. (рис. [??])</w:t>
       </w:r>
     </w:p>
     <w:p>
@@ -671,7 +671,7 @@
         <w:pStyle w:val="BodyText"/>
       </w:pPr>
       <w:r>
-        <w:t xml:space="preserve">Компилирую файл и создаю файл листинга list.lst (рис. [??]).</w:t>
+        <w:t xml:space="preserve">Компилирую файл и создаю файл листинга list.lst. (рис. [??])</w:t>
       </w:r>
     </w:p>
     <w:p>
@@ -734,7 +734,7 @@
         <w:pStyle w:val="BodyText"/>
       </w:pPr>
       <w:r>
-        <w:t xml:space="preserve">Передаю файл hello.o на обработку компоновщику (рис. [??]).</w:t>
+        <w:t xml:space="preserve">Передаю файл hello.o на обработку компоновщику. (рис. [??])</w:t>
       </w:r>
     </w:p>
     <w:p>
@@ -797,7 +797,7 @@
         <w:pStyle w:val="BodyText"/>
       </w:pPr>
       <w:r>
-        <w:t xml:space="preserve">Запускаю исполняемый файл (рис. [??]).</w:t>
+        <w:t xml:space="preserve">Запускаю исполняемый файл. (рис. [??])</w:t>
       </w:r>
     </w:p>
     <w:p>
@@ -879,7 +879,7 @@
         <w:pStyle w:val="FirstParagraph"/>
       </w:pPr>
       <w:r>
-        <w:t xml:space="preserve">Копирую файл hello.asm с названием lab04 (рис. [??]).</w:t>
+        <w:t xml:space="preserve">Копирую файл hello.asm с названием lab04. (рис. [??])</w:t>
       </w:r>
     </w:p>
     <w:p>
@@ -942,7 +942,7 @@
         <w:pStyle w:val="BodyText"/>
       </w:pPr>
       <w:r>
-        <w:t xml:space="preserve">Редактирую файл (рис. [??]).</w:t>
+        <w:t xml:space="preserve">Редактирую файл. (рис. [??])</w:t>
       </w:r>
     </w:p>
     <w:p>
@@ -1005,7 +1005,7 @@
         <w:pStyle w:val="BodyText"/>
       </w:pPr>
       <w:r>
-        <w:t xml:space="preserve">Переношу файл lab04.asm в объектный файл lab04.o (рис. [??]).</w:t>
+        <w:t xml:space="preserve">Переношу файл lab04.asm в объектный файл lab04.o. (рис. [??])</w:t>
       </w:r>
     </w:p>
     <w:p>
@@ -1068,7 +1068,7 @@
         <w:pStyle w:val="BodyText"/>
       </w:pPr>
       <w:r>
-        <w:t xml:space="preserve">Компилирую файл и создаю файл листинга list_lab04.lst (рис. [??]).</w:t>
+        <w:t xml:space="preserve">Компилирую файл и создаю файл листинга list_lab04.lst. (рис. [??])</w:t>
       </w:r>
     </w:p>
     <w:p>
@@ -1131,7 +1131,7 @@
         <w:pStyle w:val="BodyText"/>
       </w:pPr>
       <w:r>
-        <w:t xml:space="preserve">Передаю файл lab04.o на обработку компоновщику (рис. [??]).</w:t>
+        <w:t xml:space="preserve">Передаю файл lab04.o на обработку компоновщику. (рис. [??])</w:t>
       </w:r>
     </w:p>
     <w:p>
@@ -1194,7 +1194,7 @@
         <w:pStyle w:val="BodyText"/>
       </w:pPr>
       <w:r>
-        <w:t xml:space="preserve">Запускаю исполняемый файл (рис. [??]).</w:t>
+        <w:t xml:space="preserve">Запускаю исполняемый файл. (рис. [??])</w:t>
       </w:r>
     </w:p>
     <w:p>

--- a/labs/lab04/report/L04_Kazazaev_otchet.docx
+++ b/labs/lab04/report/L04_Kazazaev_otchet.docx
@@ -333,7 +333,7 @@
       </w:r>
     </w:p>
     <w:bookmarkEnd w:id="22"/>
-    <w:bookmarkStart w:id="47" w:name="выполнение-лабораторной-работы"/>
+    <w:bookmarkStart w:id="66" w:name="выполнение-лабораторной-работы"/>
     <w:p>
       <w:pPr>
         <w:pStyle w:val="Heading1"/>
@@ -855,17 +855,16 @@
         <w:t xml:space="preserve">Запущенный исполнительный файл</w:t>
       </w:r>
     </w:p>
-    <w:bookmarkEnd w:id="47"/>
-    <w:bookmarkStart w:id="67" w:name="X01a861a64db809a2c5e27ec2f8ab84beab49f0d"/>
-    <w:p>
-      <w:pPr>
-        <w:pStyle w:val="Heading1"/>
+    <w:bookmarkStart w:id="65" w:name="X01a861a64db809a2c5e27ec2f8ab84beab49f0d"/>
+    <w:p>
+      <w:pPr>
+        <w:pStyle w:val="Heading2"/>
       </w:pPr>
       <w:r>
         <w:rPr>
           <w:rStyle w:val="SectionNumber"/>
         </w:rPr>
-        <w:t xml:space="preserve">5</w:t>
+        <w:t xml:space="preserve">4.1</w:t>
       </w:r>
       <w:r>
         <w:tab/>
@@ -891,18 +890,18 @@
           <wp:inline>
             <wp:extent cx="3733800" cy="228218"/>
             <wp:effectExtent b="0" l="0" r="0" t="0"/>
-            <wp:docPr descr="Скопированный файл lab04.asm" title="fig:" id="49" name="Picture"/>
+            <wp:docPr descr="Скопированный файл lab04.asm" title="fig:" id="48" name="Picture"/>
             <a:graphic>
               <a:graphicData uri="http://schemas.openxmlformats.org/drawingml/2006/picture">
                 <pic:pic>
                   <pic:nvPicPr>
-                    <pic:cNvPr descr="image/9.png" id="50" name="Picture"/>
+                    <pic:cNvPr descr="image/9.png" id="49" name="Picture"/>
                     <pic:cNvPicPr>
                       <a:picLocks noChangeArrowheads="1" noChangeAspect="1"/>
                     </pic:cNvPicPr>
                   </pic:nvPicPr>
                   <pic:blipFill>
-                    <a:blip r:embed="rId48"/>
+                    <a:blip r:embed="rId47"/>
                     <a:stretch>
                       <a:fillRect/>
                     </a:stretch>
@@ -954,18 +953,18 @@
           <wp:inline>
             <wp:extent cx="3733800" cy="2072931"/>
             <wp:effectExtent b="0" l="0" r="0" t="0"/>
-            <wp:docPr descr="Отредактированный файл" title="fig:" id="52" name="Picture"/>
+            <wp:docPr descr="Отредактированный файл" title="fig:" id="51" name="Picture"/>
             <a:graphic>
               <a:graphicData uri="http://schemas.openxmlformats.org/drawingml/2006/picture">
                 <pic:pic>
                   <pic:nvPicPr>
-                    <pic:cNvPr descr="image/10.png" id="53" name="Picture"/>
+                    <pic:cNvPr descr="image/10.png" id="52" name="Picture"/>
                     <pic:cNvPicPr>
                       <a:picLocks noChangeArrowheads="1" noChangeAspect="1"/>
                     </pic:cNvPicPr>
                   </pic:nvPicPr>
                   <pic:blipFill>
-                    <a:blip r:embed="rId51"/>
+                    <a:blip r:embed="rId50"/>
                     <a:stretch>
                       <a:fillRect/>
                     </a:stretch>
@@ -1017,18 +1016,18 @@
           <wp:inline>
             <wp:extent cx="3733800" cy="291527"/>
             <wp:effectExtent b="0" l="0" r="0" t="0"/>
-            <wp:docPr descr="Перенос в объектный файл" title="fig:" id="55" name="Picture"/>
+            <wp:docPr descr="Перенос в объектный файл" title="fig:" id="54" name="Picture"/>
             <a:graphic>
               <a:graphicData uri="http://schemas.openxmlformats.org/drawingml/2006/picture">
                 <pic:pic>
                   <pic:nvPicPr>
-                    <pic:cNvPr descr="image/11.png" id="56" name="Picture"/>
+                    <pic:cNvPr descr="image/11.png" id="55" name="Picture"/>
                     <pic:cNvPicPr>
                       <a:picLocks noChangeArrowheads="1" noChangeAspect="1"/>
                     </pic:cNvPicPr>
                   </pic:nvPicPr>
                   <pic:blipFill>
-                    <a:blip r:embed="rId54"/>
+                    <a:blip r:embed="rId53"/>
                     <a:stretch>
                       <a:fillRect/>
                     </a:stretch>
@@ -1080,18 +1079,18 @@
           <wp:inline>
             <wp:extent cx="3733800" cy="291527"/>
             <wp:effectExtent b="0" l="0" r="0" t="0"/>
-            <wp:docPr descr="Компиляция файла, создание листинг файла и проверка" title="fig:" id="58" name="Picture"/>
+            <wp:docPr descr="Компиляция файла, создание листинг файла и проверка" title="fig:" id="57" name="Picture"/>
             <a:graphic>
               <a:graphicData uri="http://schemas.openxmlformats.org/drawingml/2006/picture">
                 <pic:pic>
                   <pic:nvPicPr>
-                    <pic:cNvPr descr="image/12.png" id="59" name="Picture"/>
+                    <pic:cNvPr descr="image/12.png" id="58" name="Picture"/>
                     <pic:cNvPicPr>
                       <a:picLocks noChangeArrowheads="1" noChangeAspect="1"/>
                     </pic:cNvPicPr>
                   </pic:nvPicPr>
                   <pic:blipFill>
-                    <a:blip r:embed="rId57"/>
+                    <a:blip r:embed="rId56"/>
                     <a:stretch>
                       <a:fillRect/>
                     </a:stretch>
@@ -1143,18 +1142,18 @@
           <wp:inline>
             <wp:extent cx="3733800" cy="343853"/>
             <wp:effectExtent b="0" l="0" r="0" t="0"/>
-            <wp:docPr descr="Передача компоновщику и проверка созданного файлаисполнителя" title="fig:" id="61" name="Picture"/>
+            <wp:docPr descr="Передача компоновщику и проверка созданного файлаисполнителя" title="fig:" id="60" name="Picture"/>
             <a:graphic>
               <a:graphicData uri="http://schemas.openxmlformats.org/drawingml/2006/picture">
                 <pic:pic>
                   <pic:nvPicPr>
-                    <pic:cNvPr descr="image/13.png" id="62" name="Picture"/>
+                    <pic:cNvPr descr="image/13.png" id="61" name="Picture"/>
                     <pic:cNvPicPr>
                       <a:picLocks noChangeArrowheads="1" noChangeAspect="1"/>
                     </pic:cNvPicPr>
                   </pic:nvPicPr>
                   <pic:blipFill>
-                    <a:blip r:embed="rId60"/>
+                    <a:blip r:embed="rId59"/>
                     <a:stretch>
                       <a:fillRect/>
                     </a:stretch>
@@ -1199,26 +1198,25 @@
     </w:p>
     <w:p>
       <w:pPr>
-        <w:pStyle w:val="BodyText"/>
-      </w:pPr>
-      <w:bookmarkStart w:id="66" w:name="fig:014"/>
+        <w:pStyle w:val="CaptionedFigure"/>
+      </w:pPr>
       <w:r>
         <w:drawing>
           <wp:inline>
             <wp:extent cx="3733800" cy="227989"/>
             <wp:effectExtent b="0" l="0" r="0" t="0"/>
-            <wp:docPr descr="Запущенный исполнительный файл" title="" id="64" name="Picture"/>
+            <wp:docPr descr="Запущенный исполнительный файл" title="fig:" id="63" name="Picture"/>
             <a:graphic>
               <a:graphicData uri="http://schemas.openxmlformats.org/drawingml/2006/picture">
                 <pic:pic>
                   <pic:nvPicPr>
-                    <pic:cNvPr descr="image/14.png" id="65" name="Picture"/>
+                    <pic:cNvPr descr="image/14.png" id="64" name="Picture"/>
                     <pic:cNvPicPr>
                       <a:picLocks noChangeArrowheads="1" noChangeAspect="1"/>
                     </pic:cNvPicPr>
                   </pic:nvPicPr>
                   <pic:blipFill>
-                    <a:blip r:embed="rId63"/>
+                    <a:blip r:embed="rId62"/>
                     <a:stretch>
                       <a:fillRect/>
                     </a:stretch>
@@ -1244,17 +1242,38 @@
           </wp:inline>
         </w:drawing>
       </w:r>
-      <w:bookmarkEnd w:id="66"/>
-      <w:r>
-        <w:t xml:space="preserve"> </w:t>
-      </w:r>
-      <w:r>
-        <w:t xml:space="preserve"># Вывод</w:t>
-      </w:r>
-    </w:p>
-    <w:p>
-      <w:pPr>
-        <w:pStyle w:val="BodyText"/>
+    </w:p>
+    <w:p>
+      <w:pPr>
+        <w:pStyle w:val="ImageCaption"/>
+      </w:pPr>
+      <w:r>
+        <w:t xml:space="preserve">Запущенный исполнительный файл</w:t>
+      </w:r>
+    </w:p>
+    <w:bookmarkEnd w:id="65"/>
+    <w:bookmarkEnd w:id="66"/>
+    <w:bookmarkStart w:id="67" w:name="вывод"/>
+    <w:p>
+      <w:pPr>
+        <w:pStyle w:val="Heading1"/>
+      </w:pPr>
+      <w:r>
+        <w:rPr>
+          <w:rStyle w:val="SectionNumber"/>
+        </w:rPr>
+        <w:t xml:space="preserve">5</w:t>
+      </w:r>
+      <w:r>
+        <w:tab/>
+      </w:r>
+      <w:r>
+        <w:t xml:space="preserve">Вывод</w:t>
+      </w:r>
+    </w:p>
+    <w:p>
+      <w:pPr>
+        <w:pStyle w:val="FirstParagraph"/>
       </w:pPr>
       <w:r>
         <w:t xml:space="preserve">Итогом данной работы стала первая прогрограмма, которую я написал на языке ассемблера NASM</w:t>

--- a/labs/lab04/report/L04_Kazazaev_otchet.docx
+++ b/labs/lab04/report/L04_Kazazaev_otchet.docx
@@ -880,16 +880,16 @@
         <w:rPr>
           <w:rStyle w:val="VerbatimChar"/>
         </w:rPr>
-        <w:t xml:space="preserve">     2                                  SECTION .data                   ; Начало секции данных</w:t>
-      </w:r>
-      <w:r>
-        <w:br/>
-      </w:r>
-      <w:r>
-        <w:rPr>
-          <w:rStyle w:val="VerbatimChar"/>
-        </w:rPr>
-        <w:t xml:space="preserve">     3 00000000 48656C6C6F20776F72-         hello:      DB 'Hello world!',10    ; 'Hello world!' плюс</w:t>
+        <w:t xml:space="preserve">     2                                  SECTION .data               ; Начало секции данных</w:t>
+      </w:r>
+      <w:r>
+        <w:br/>
+      </w:r>
+      <w:r>
+        <w:rPr>
+          <w:rStyle w:val="VerbatimChar"/>
+        </w:rPr>
+        <w:t xml:space="preserve">     3 00000000 48656C6C6F20776F72-         hello:  DB 'Hello world!',10    ; 'Hello world!' плюс</w:t>
       </w:r>
       <w:r>
         <w:br/>
@@ -907,25 +907,25 @@
         <w:rPr>
           <w:rStyle w:val="VerbatimChar"/>
         </w:rPr>
-        <w:t xml:space="preserve">     4                                                          ; символ перевода строки                    </w:t>
-      </w:r>
-      <w:r>
-        <w:br/>
-      </w:r>
-      <w:r>
-        <w:rPr>
-          <w:rStyle w:val="VerbatimChar"/>
-        </w:rPr>
-        <w:t xml:space="preserve">     5                                      helloLen:   EQU $-hello     ; Длина строки hello</w:t>
-      </w:r>
-      <w:r>
-        <w:br/>
-      </w:r>
-      <w:r>
-        <w:rPr>
-          <w:rStyle w:val="VerbatimChar"/>
-        </w:rPr>
-        <w:t xml:space="preserve">     6                                  SECTION .text                   ; Начало секции кода</w:t>
+        <w:t xml:space="preserve">     4                                                      ; символ перевода строки                    </w:t>
+      </w:r>
+      <w:r>
+        <w:br/>
+      </w:r>
+      <w:r>
+        <w:rPr>
+          <w:rStyle w:val="VerbatimChar"/>
+        </w:rPr>
+        <w:t xml:space="preserve">     5                                      helloLen:   EQU $-hello ; Длина строки hello</w:t>
+      </w:r>
+      <w:r>
+        <w:br/>
+      </w:r>
+      <w:r>
+        <w:rPr>
+          <w:rStyle w:val="VerbatimChar"/>
+        </w:rPr>
+        <w:t xml:space="preserve">     6                                  SECTION .text               ; Начало секции кода</w:t>
       </w:r>
       <w:r>
         <w:br/>
@@ -952,52 +952,52 @@
         <w:rPr>
           <w:rStyle w:val="VerbatimChar"/>
         </w:rPr>
-        <w:t xml:space="preserve">     9                                  _start:                     ; Точка входа в программу</w:t>
-      </w:r>
-      <w:r>
-        <w:br/>
-      </w:r>
-      <w:r>
-        <w:rPr>
-          <w:rStyle w:val="VerbatimChar"/>
-        </w:rPr>
-        <w:t xml:space="preserve">    10 00000000 B804000000                  mov eax,4               ; Системный вызов для записи (sys_write)</w:t>
-      </w:r>
-      <w:r>
-        <w:br/>
-      </w:r>
-      <w:r>
-        <w:rPr>
-          <w:rStyle w:val="VerbatimChar"/>
-        </w:rPr>
-        <w:t xml:space="preserve">    11 00000005 BB01000000                  mov ebx,1               ; Описатель файла '1' - стандартный вывод</w:t>
-      </w:r>
-      <w:r>
-        <w:br/>
-      </w:r>
-      <w:r>
-        <w:rPr>
-          <w:rStyle w:val="VerbatimChar"/>
-        </w:rPr>
-        <w:t xml:space="preserve">    12 0000000A B9[00000000]                mov ecx,hello               ; Адрес строки hello в ecx</w:t>
-      </w:r>
-      <w:r>
-        <w:br/>
-      </w:r>
-      <w:r>
-        <w:rPr>
-          <w:rStyle w:val="VerbatimChar"/>
-        </w:rPr>
-        <w:t xml:space="preserve">    13 0000000F BA0D000000                  mov edx,helloLen            ; Размер строки hello</w:t>
-      </w:r>
-      <w:r>
-        <w:br/>
-      </w:r>
-      <w:r>
-        <w:rPr>
-          <w:rStyle w:val="VerbatimChar"/>
-        </w:rPr>
-        <w:t xml:space="preserve">    14 00000014 CD80                        int 80h                 ; Вызов ядра</w:t>
+        <w:t xml:space="preserve">     9                                  _start:                 ; Точка входа в программу</w:t>
+      </w:r>
+      <w:r>
+        <w:br/>
+      </w:r>
+      <w:r>
+        <w:rPr>
+          <w:rStyle w:val="VerbatimChar"/>
+        </w:rPr>
+        <w:t xml:space="preserve">    10 00000000 B804000000                  mov eax,4           ; Системный вызов для записи (sys_write)</w:t>
+      </w:r>
+      <w:r>
+        <w:br/>
+      </w:r>
+      <w:r>
+        <w:rPr>
+          <w:rStyle w:val="VerbatimChar"/>
+        </w:rPr>
+        <w:t xml:space="preserve">    11 00000005 BB01000000                  mov ebx,1           ; Описатель файла '1' - стандартный вывод</w:t>
+      </w:r>
+      <w:r>
+        <w:br/>
+      </w:r>
+      <w:r>
+        <w:rPr>
+          <w:rStyle w:val="VerbatimChar"/>
+        </w:rPr>
+        <w:t xml:space="preserve">    12 0000000A B9[00000000]                mov ecx,hello           ; Адрес строки hello в ecx</w:t>
+      </w:r>
+      <w:r>
+        <w:br/>
+      </w:r>
+      <w:r>
+        <w:rPr>
+          <w:rStyle w:val="VerbatimChar"/>
+        </w:rPr>
+        <w:t xml:space="preserve">    13 0000000F BA0D000000                  mov edx,helloLen        ; Размер строки hello</w:t>
+      </w:r>
+      <w:r>
+        <w:br/>
+      </w:r>
+      <w:r>
+        <w:rPr>
+          <w:rStyle w:val="VerbatimChar"/>
+        </w:rPr>
+        <w:t xml:space="preserve">    14 00000014 CD80                        int 80h             ; Вызов ядра</w:t>
       </w:r>
       <w:r>
         <w:br/>
@@ -1015,25 +1015,25 @@
         <w:rPr>
           <w:rStyle w:val="VerbatimChar"/>
         </w:rPr>
-        <w:t xml:space="preserve">    16 00000016 B801000000                  mov eax,1               ; Системный вызов для выхода (sys_exit)</w:t>
-      </w:r>
-      <w:r>
-        <w:br/>
-      </w:r>
-      <w:r>
-        <w:rPr>
-          <w:rStyle w:val="VerbatimChar"/>
-        </w:rPr>
-        <w:t xml:space="preserve">    17 0000001B BB00000000                  mov ebx,0               ; Выход с кодом возврата '0' (без ошибок)</w:t>
-      </w:r>
-      <w:r>
-        <w:br/>
-      </w:r>
-      <w:r>
-        <w:rPr>
-          <w:rStyle w:val="VerbatimChar"/>
-        </w:rPr>
-        <w:t xml:space="preserve">    18 00000020 CD80                        int 80h                 ; Вызов ядра</w:t>
+        <w:t xml:space="preserve">    16 00000016 B801000000                  mov eax,1           ; Системный вызов для выхода (sys_exit)</w:t>
+      </w:r>
+      <w:r>
+        <w:br/>
+      </w:r>
+      <w:r>
+        <w:rPr>
+          <w:rStyle w:val="VerbatimChar"/>
+        </w:rPr>
+        <w:t xml:space="preserve">    17 0000001B BB00000000                  mov ebx,0           ; Выход с кодом возврата '0' (без ошибок)</w:t>
+      </w:r>
+      <w:r>
+        <w:br/>
+      </w:r>
+      <w:r>
+        <w:rPr>
+          <w:rStyle w:val="VerbatimChar"/>
+        </w:rPr>
+        <w:t xml:space="preserve">    18 00000020 CD80                        int 80h             ; Вызов ядра</w:t>
       </w:r>
     </w:p>
     <w:bookmarkStart w:id="65" w:name="X01a861a64db809a2c5e27ec2f8ab84beab49f0d"/>
@@ -1457,16 +1457,16 @@
         <w:rPr>
           <w:rStyle w:val="VerbatimChar"/>
         </w:rPr>
-        <w:t xml:space="preserve">     2                                  SECTION .data                       ; Начало секции данных</w:t>
-      </w:r>
-      <w:r>
-        <w:br/>
-      </w:r>
-      <w:r>
-        <w:rPr>
-          <w:rStyle w:val="VerbatimChar"/>
-        </w:rPr>
-        <w:t xml:space="preserve">     3 00000000 4B617A617A61657620-         hello:      DB 'Kazazaev Daniil',10     ; 'Kazazaev Daniil' плюс</w:t>
+        <w:t xml:space="preserve">     2                                  SECTION .data                   ; Начало секции данных</w:t>
+      </w:r>
+      <w:r>
+        <w:br/>
+      </w:r>
+      <w:r>
+        <w:rPr>
+          <w:rStyle w:val="VerbatimChar"/>
+        </w:rPr>
+        <w:t xml:space="preserve">     3 00000000 4B617A617A61657620-         hello:  DB 'Kazazaev Daniil',10     ; 'Kazazaev Daniil' плюс</w:t>
       </w:r>
       <w:r>
         <w:br/>
@@ -1484,25 +1484,25 @@
         <w:rPr>
           <w:rStyle w:val="VerbatimChar"/>
         </w:rPr>
-        <w:t xml:space="preserve">     4                                                              ; символ перевода строки                    </w:t>
-      </w:r>
-      <w:r>
-        <w:br/>
-      </w:r>
-      <w:r>
-        <w:rPr>
-          <w:rStyle w:val="VerbatimChar"/>
-        </w:rPr>
-        <w:t xml:space="preserve">     5                                      helloLen:   EQU $-hello         ; Длина строки hello</w:t>
-      </w:r>
-      <w:r>
-        <w:br/>
-      </w:r>
-      <w:r>
-        <w:rPr>
-          <w:rStyle w:val="VerbatimChar"/>
-        </w:rPr>
-        <w:t xml:space="preserve">     6                                  SECTION .text                       ; Начало секции кода</w:t>
+        <w:t xml:space="preserve">     4                                                          ; символ перевода строки                    </w:t>
+      </w:r>
+      <w:r>
+        <w:br/>
+      </w:r>
+      <w:r>
+        <w:rPr>
+          <w:rStyle w:val="VerbatimChar"/>
+        </w:rPr>
+        <w:t xml:space="preserve">     5                                      helloLen:   EQU $-hello     ; Длина строки hello</w:t>
+      </w:r>
+      <w:r>
+        <w:br/>
+      </w:r>
+      <w:r>
+        <w:rPr>
+          <w:rStyle w:val="VerbatimChar"/>
+        </w:rPr>
+        <w:t xml:space="preserve">     6                                  SECTION .text                   ; Начало секции кода</w:t>
       </w:r>
       <w:r>
         <w:br/>
@@ -1529,52 +1529,52 @@
         <w:rPr>
           <w:rStyle w:val="VerbatimChar"/>
         </w:rPr>
-        <w:t xml:space="preserve">     9                                  _start:                         ; Точка входа в программу</w:t>
-      </w:r>
-      <w:r>
-        <w:br/>
-      </w:r>
-      <w:r>
-        <w:rPr>
-          <w:rStyle w:val="VerbatimChar"/>
-        </w:rPr>
-        <w:t xml:space="preserve">    10 00000000 B804000000                  mov eax,4                   ; Системный вызов для записи (sys_write)</w:t>
-      </w:r>
-      <w:r>
-        <w:br/>
-      </w:r>
-      <w:r>
-        <w:rPr>
-          <w:rStyle w:val="VerbatimChar"/>
-        </w:rPr>
-        <w:t xml:space="preserve">    11 00000005 BB01000000                  mov ebx,1                   ; Описатель файла '1' - стандартный вывод</w:t>
-      </w:r>
-      <w:r>
-        <w:br/>
-      </w:r>
-      <w:r>
-        <w:rPr>
-          <w:rStyle w:val="VerbatimChar"/>
-        </w:rPr>
-        <w:t xml:space="preserve">    12 0000000A B9[00000000]                mov ecx,hello                   ; Адрес строки hello в ecx</w:t>
-      </w:r>
-      <w:r>
-        <w:br/>
-      </w:r>
-      <w:r>
-        <w:rPr>
-          <w:rStyle w:val="VerbatimChar"/>
-        </w:rPr>
-        <w:t xml:space="preserve">    13 0000000F BA10000000                  mov edx,helloLen                ; Размер строки hello</w:t>
-      </w:r>
-      <w:r>
-        <w:br/>
-      </w:r>
-      <w:r>
-        <w:rPr>
-          <w:rStyle w:val="VerbatimChar"/>
-        </w:rPr>
-        <w:t xml:space="preserve">    14 00000014 CD80                        int 80h                     ; Вызов ядра</w:t>
+        <w:t xml:space="preserve">     9                                  _start:                     ; Точка входа в программу</w:t>
+      </w:r>
+      <w:r>
+        <w:br/>
+      </w:r>
+      <w:r>
+        <w:rPr>
+          <w:rStyle w:val="VerbatimChar"/>
+        </w:rPr>
+        <w:t xml:space="preserve">    10 00000000 B804000000                  mov eax,4               ; Системный вызов для записи (sys_write)</w:t>
+      </w:r>
+      <w:r>
+        <w:br/>
+      </w:r>
+      <w:r>
+        <w:rPr>
+          <w:rStyle w:val="VerbatimChar"/>
+        </w:rPr>
+        <w:t xml:space="preserve">    11 00000005 BB01000000                  mov ebx,1               ; Описатель файла '1' - стандартный вывод</w:t>
+      </w:r>
+      <w:r>
+        <w:br/>
+      </w:r>
+      <w:r>
+        <w:rPr>
+          <w:rStyle w:val="VerbatimChar"/>
+        </w:rPr>
+        <w:t xml:space="preserve">    12 0000000A B9[00000000]                mov ecx,hello               ; Адрес строки hello в ecx</w:t>
+      </w:r>
+      <w:r>
+        <w:br/>
+      </w:r>
+      <w:r>
+        <w:rPr>
+          <w:rStyle w:val="VerbatimChar"/>
+        </w:rPr>
+        <w:t xml:space="preserve">    13 0000000F BA10000000                  mov edx,helloLen            ; Размер строки hello</w:t>
+      </w:r>
+      <w:r>
+        <w:br/>
+      </w:r>
+      <w:r>
+        <w:rPr>
+          <w:rStyle w:val="VerbatimChar"/>
+        </w:rPr>
+        <w:t xml:space="preserve">    14 00000014 CD80                        int 80h                 ; Вызов ядра</w:t>
       </w:r>
       <w:r>
         <w:br/>
@@ -1592,25 +1592,25 @@
         <w:rPr>
           <w:rStyle w:val="VerbatimChar"/>
         </w:rPr>
-        <w:t xml:space="preserve">    16 00000016 B801000000                  mov eax,1                   ; Системный вызов для выхода (sys_exit)</w:t>
-      </w:r>
-      <w:r>
-        <w:br/>
-      </w:r>
-      <w:r>
-        <w:rPr>
-          <w:rStyle w:val="VerbatimChar"/>
-        </w:rPr>
-        <w:t xml:space="preserve">    17 0000001B BB00000000                  mov ebx,0                   ; Выход с кодом возврата '0' (без ошибок)</w:t>
-      </w:r>
-      <w:r>
-        <w:br/>
-      </w:r>
-      <w:r>
-        <w:rPr>
-          <w:rStyle w:val="VerbatimChar"/>
-        </w:rPr>
-        <w:t xml:space="preserve">    18 00000020 CD80                        int 80h                     ; Вызов ядра</w:t>
+        <w:t xml:space="preserve">    16 00000016 B801000000                  mov eax,1               ; Системный вызов для выхода (sys_exit)</w:t>
+      </w:r>
+      <w:r>
+        <w:br/>
+      </w:r>
+      <w:r>
+        <w:rPr>
+          <w:rStyle w:val="VerbatimChar"/>
+        </w:rPr>
+        <w:t xml:space="preserve">    17 0000001B BB00000000                  mov ebx,0               ; Выход с кодом возврата '0' (без ошибок)</w:t>
+      </w:r>
+      <w:r>
+        <w:br/>
+      </w:r>
+      <w:r>
+        <w:rPr>
+          <w:rStyle w:val="VerbatimChar"/>
+        </w:rPr>
+        <w:t xml:space="preserve">    18 00000020 CD80                        int 80h                 ; Вызов ядра</w:t>
       </w:r>
     </w:p>
     <w:bookmarkEnd w:id="65"/>

--- a/labs/lab04/report/L04_Kazazaev_otchet.docx
+++ b/labs/lab04/report/L04_Kazazaev_otchet.docx
@@ -871,169 +871,169 @@
         <w:rPr>
           <w:rStyle w:val="VerbatimChar"/>
         </w:rPr>
-        <w:t xml:space="preserve">     1                                  ; hello.asm</w:t>
-      </w:r>
-      <w:r>
-        <w:br/>
-      </w:r>
-      <w:r>
-        <w:rPr>
-          <w:rStyle w:val="VerbatimChar"/>
-        </w:rPr>
-        <w:t xml:space="preserve">     2                                  SECTION .data               ; Начало секции данных</w:t>
-      </w:r>
-      <w:r>
-        <w:br/>
-      </w:r>
-      <w:r>
-        <w:rPr>
-          <w:rStyle w:val="VerbatimChar"/>
-        </w:rPr>
-        <w:t xml:space="preserve">     3 00000000 48656C6C6F20776F72-         hello:  DB 'Hello world!',10    ; 'Hello world!' плюс</w:t>
-      </w:r>
-      <w:r>
-        <w:br/>
-      </w:r>
-      <w:r>
-        <w:rPr>
-          <w:rStyle w:val="VerbatimChar"/>
-        </w:rPr>
-        <w:t xml:space="preserve">     3 00000009 6C64210A           </w:t>
-      </w:r>
-      <w:r>
-        <w:br/>
-      </w:r>
-      <w:r>
-        <w:rPr>
-          <w:rStyle w:val="VerbatimChar"/>
-        </w:rPr>
-        <w:t xml:space="preserve">     4                                                      ; символ перевода строки                    </w:t>
-      </w:r>
-      <w:r>
-        <w:br/>
-      </w:r>
-      <w:r>
-        <w:rPr>
-          <w:rStyle w:val="VerbatimChar"/>
-        </w:rPr>
-        <w:t xml:space="preserve">     5                                      helloLen:   EQU $-hello ; Длина строки hello</w:t>
-      </w:r>
-      <w:r>
-        <w:br/>
-      </w:r>
-      <w:r>
-        <w:rPr>
-          <w:rStyle w:val="VerbatimChar"/>
-        </w:rPr>
-        <w:t xml:space="preserve">     6                                  SECTION .text               ; Начало секции кода</w:t>
-      </w:r>
-      <w:r>
-        <w:br/>
-      </w:r>
-      <w:r>
-        <w:rPr>
-          <w:rStyle w:val="VerbatimChar"/>
-        </w:rPr>
-        <w:t xml:space="preserve">     7                                      GLOBAL _start</w:t>
-      </w:r>
-      <w:r>
-        <w:br/>
-      </w:r>
-      <w:r>
-        <w:rPr>
-          <w:rStyle w:val="VerbatimChar"/>
-        </w:rPr>
-        <w:t xml:space="preserve">     8                                      </w:t>
-      </w:r>
-      <w:r>
-        <w:br/>
-      </w:r>
-      <w:r>
-        <w:rPr>
-          <w:rStyle w:val="VerbatimChar"/>
-        </w:rPr>
-        <w:t xml:space="preserve">     9                                  _start:                 ; Точка входа в программу</w:t>
-      </w:r>
-      <w:r>
-        <w:br/>
-      </w:r>
-      <w:r>
-        <w:rPr>
-          <w:rStyle w:val="VerbatimChar"/>
-        </w:rPr>
-        <w:t xml:space="preserve">    10 00000000 B804000000                  mov eax,4           ; Системный вызов для записи (sys_write)</w:t>
-      </w:r>
-      <w:r>
-        <w:br/>
-      </w:r>
-      <w:r>
-        <w:rPr>
-          <w:rStyle w:val="VerbatimChar"/>
-        </w:rPr>
-        <w:t xml:space="preserve">    11 00000005 BB01000000                  mov ebx,1           ; Описатель файла '1' - стандартный вывод</w:t>
-      </w:r>
-      <w:r>
-        <w:br/>
-      </w:r>
-      <w:r>
-        <w:rPr>
-          <w:rStyle w:val="VerbatimChar"/>
-        </w:rPr>
-        <w:t xml:space="preserve">    12 0000000A B9[00000000]                mov ecx,hello           ; Адрес строки hello в ecx</w:t>
-      </w:r>
-      <w:r>
-        <w:br/>
-      </w:r>
-      <w:r>
-        <w:rPr>
-          <w:rStyle w:val="VerbatimChar"/>
-        </w:rPr>
-        <w:t xml:space="preserve">    13 0000000F BA0D000000                  mov edx,helloLen        ; Размер строки hello</w:t>
-      </w:r>
-      <w:r>
-        <w:br/>
-      </w:r>
-      <w:r>
-        <w:rPr>
-          <w:rStyle w:val="VerbatimChar"/>
-        </w:rPr>
-        <w:t xml:space="preserve">    14 00000014 CD80                        int 80h             ; Вызов ядра</w:t>
-      </w:r>
-      <w:r>
-        <w:br/>
-      </w:r>
-      <w:r>
-        <w:rPr>
-          <w:rStyle w:val="VerbatimChar"/>
-        </w:rPr>
-        <w:t xml:space="preserve">    15                                      </w:t>
-      </w:r>
-      <w:r>
-        <w:br/>
-      </w:r>
-      <w:r>
-        <w:rPr>
-          <w:rStyle w:val="VerbatimChar"/>
-        </w:rPr>
-        <w:t xml:space="preserve">    16 00000016 B801000000                  mov eax,1           ; Системный вызов для выхода (sys_exit)</w:t>
-      </w:r>
-      <w:r>
-        <w:br/>
-      </w:r>
-      <w:r>
-        <w:rPr>
-          <w:rStyle w:val="VerbatimChar"/>
-        </w:rPr>
-        <w:t xml:space="preserve">    17 0000001B BB00000000                  mov ebx,0           ; Выход с кодом возврата '0' (без ошибок)</w:t>
-      </w:r>
-      <w:r>
-        <w:br/>
-      </w:r>
-      <w:r>
-        <w:rPr>
-          <w:rStyle w:val="VerbatimChar"/>
-        </w:rPr>
-        <w:t xml:space="preserve">    18 00000020 CD80                        int 80h             ; Вызов ядра</w:t>
+        <w:t xml:space="preserve">1                                  ; hello.asm</w:t>
+      </w:r>
+      <w:r>
+        <w:br/>
+      </w:r>
+      <w:r>
+        <w:rPr>
+          <w:rStyle w:val="VerbatimChar"/>
+        </w:rPr>
+        <w:t xml:space="preserve">2                                  SECTION .data                </w:t>
+      </w:r>
+      <w:r>
+        <w:br/>
+      </w:r>
+      <w:r>
+        <w:rPr>
+          <w:rStyle w:val="VerbatimChar"/>
+        </w:rPr>
+        <w:t xml:space="preserve">3 00000000 48656C6C6F20776F72-      hello:      DB 'Hello world!',10    </w:t>
+      </w:r>
+      <w:r>
+        <w:br/>
+      </w:r>
+      <w:r>
+        <w:rPr>
+          <w:rStyle w:val="VerbatimChar"/>
+        </w:rPr>
+        <w:t xml:space="preserve">3 00000009 6C64210A           </w:t>
+      </w:r>
+      <w:r>
+        <w:br/>
+      </w:r>
+      <w:r>
+        <w:rPr>
+          <w:rStyle w:val="VerbatimChar"/>
+        </w:rPr>
+        <w:t xml:space="preserve">4                                                                           </w:t>
+      </w:r>
+      <w:r>
+        <w:br/>
+      </w:r>
+      <w:r>
+        <w:rPr>
+          <w:rStyle w:val="VerbatimChar"/>
+        </w:rPr>
+        <w:t xml:space="preserve">5                                   helloLen:   EQU $-hello     </w:t>
+      </w:r>
+      <w:r>
+        <w:br/>
+      </w:r>
+      <w:r>
+        <w:rPr>
+          <w:rStyle w:val="VerbatimChar"/>
+        </w:rPr>
+        <w:t xml:space="preserve">6                                  SECTION .text                </w:t>
+      </w:r>
+      <w:r>
+        <w:br/>
+      </w:r>
+      <w:r>
+        <w:rPr>
+          <w:rStyle w:val="VerbatimChar"/>
+        </w:rPr>
+        <w:t xml:space="preserve">7                                   GLOBAL _start</w:t>
+      </w:r>
+      <w:r>
+        <w:br/>
+      </w:r>
+      <w:r>
+        <w:rPr>
+          <w:rStyle w:val="VerbatimChar"/>
+        </w:rPr>
+        <w:t xml:space="preserve">8                                   </w:t>
+      </w:r>
+      <w:r>
+        <w:br/>
+      </w:r>
+      <w:r>
+        <w:rPr>
+          <w:rStyle w:val="VerbatimChar"/>
+        </w:rPr>
+        <w:t xml:space="preserve">9                                  _start:                  </w:t>
+      </w:r>
+      <w:r>
+        <w:br/>
+      </w:r>
+      <w:r>
+        <w:rPr>
+          <w:rStyle w:val="VerbatimChar"/>
+        </w:rPr>
+        <w:t xml:space="preserve">10 00000000 B804000000                  mov eax,4               </w:t>
+      </w:r>
+      <w:r>
+        <w:br/>
+      </w:r>
+      <w:r>
+        <w:rPr>
+          <w:rStyle w:val="VerbatimChar"/>
+        </w:rPr>
+        <w:t xml:space="preserve">11 00000005 BB01000000                  mov ebx,1               </w:t>
+      </w:r>
+      <w:r>
+        <w:br/>
+      </w:r>
+      <w:r>
+        <w:rPr>
+          <w:rStyle w:val="VerbatimChar"/>
+        </w:rPr>
+        <w:t xml:space="preserve">12 0000000A B9[00000000]                mov ecx,hello               </w:t>
+      </w:r>
+      <w:r>
+        <w:br/>
+      </w:r>
+      <w:r>
+        <w:rPr>
+          <w:rStyle w:val="VerbatimChar"/>
+        </w:rPr>
+        <w:t xml:space="preserve">13 0000000F BA0D000000                  mov edx,helloLen            </w:t>
+      </w:r>
+      <w:r>
+        <w:br/>
+      </w:r>
+      <w:r>
+        <w:rPr>
+          <w:rStyle w:val="VerbatimChar"/>
+        </w:rPr>
+        <w:t xml:space="preserve">14 00000014 CD80                        int 80h                 </w:t>
+      </w:r>
+      <w:r>
+        <w:br/>
+      </w:r>
+      <w:r>
+        <w:rPr>
+          <w:rStyle w:val="VerbatimChar"/>
+        </w:rPr>
+        <w:t xml:space="preserve">15                                      </w:t>
+      </w:r>
+      <w:r>
+        <w:br/>
+      </w:r>
+      <w:r>
+        <w:rPr>
+          <w:rStyle w:val="VerbatimChar"/>
+        </w:rPr>
+        <w:t xml:space="preserve">16 00000016 B801000000                  mov eax,1               </w:t>
+      </w:r>
+      <w:r>
+        <w:br/>
+      </w:r>
+      <w:r>
+        <w:rPr>
+          <w:rStyle w:val="VerbatimChar"/>
+        </w:rPr>
+        <w:t xml:space="preserve">17 0000001B BB00000000                  mov ebx,0               </w:t>
+      </w:r>
+      <w:r>
+        <w:br/>
+      </w:r>
+      <w:r>
+        <w:rPr>
+          <w:rStyle w:val="VerbatimChar"/>
+        </w:rPr>
+        <w:t xml:space="preserve">18 00000020 CD80                        int 80h                 </w:t>
       </w:r>
     </w:p>
     <w:bookmarkStart w:id="65" w:name="X01a861a64db809a2c5e27ec2f8ab84beab49f0d"/>
@@ -1448,169 +1448,169 @@
         <w:rPr>
           <w:rStyle w:val="VerbatimChar"/>
         </w:rPr>
-        <w:t xml:space="preserve">     1                                  ; lab04.asm</w:t>
-      </w:r>
-      <w:r>
-        <w:br/>
-      </w:r>
-      <w:r>
-        <w:rPr>
-          <w:rStyle w:val="VerbatimChar"/>
-        </w:rPr>
-        <w:t xml:space="preserve">     2                                  SECTION .data                   ; Начало секции данных</w:t>
-      </w:r>
-      <w:r>
-        <w:br/>
-      </w:r>
-      <w:r>
-        <w:rPr>
-          <w:rStyle w:val="VerbatimChar"/>
-        </w:rPr>
-        <w:t xml:space="preserve">     3 00000000 4B617A617A61657620-         hello:  DB 'Kazazaev Daniil',10     ; 'Kazazaev Daniil' плюс</w:t>
-      </w:r>
-      <w:r>
-        <w:br/>
-      </w:r>
-      <w:r>
-        <w:rPr>
-          <w:rStyle w:val="VerbatimChar"/>
-        </w:rPr>
-        <w:t xml:space="preserve">     3 00000009 44616E69696C0A     </w:t>
-      </w:r>
-      <w:r>
-        <w:br/>
-      </w:r>
-      <w:r>
-        <w:rPr>
-          <w:rStyle w:val="VerbatimChar"/>
-        </w:rPr>
-        <w:t xml:space="preserve">     4                                                          ; символ перевода строки                    </w:t>
-      </w:r>
-      <w:r>
-        <w:br/>
-      </w:r>
-      <w:r>
-        <w:rPr>
-          <w:rStyle w:val="VerbatimChar"/>
-        </w:rPr>
-        <w:t xml:space="preserve">     5                                      helloLen:   EQU $-hello     ; Длина строки hello</w:t>
-      </w:r>
-      <w:r>
-        <w:br/>
-      </w:r>
-      <w:r>
-        <w:rPr>
-          <w:rStyle w:val="VerbatimChar"/>
-        </w:rPr>
-        <w:t xml:space="preserve">     6                                  SECTION .text                   ; Начало секции кода</w:t>
-      </w:r>
-      <w:r>
-        <w:br/>
-      </w:r>
-      <w:r>
-        <w:rPr>
-          <w:rStyle w:val="VerbatimChar"/>
-        </w:rPr>
-        <w:t xml:space="preserve">     7                                      GLOBAL _start</w:t>
-      </w:r>
-      <w:r>
-        <w:br/>
-      </w:r>
-      <w:r>
-        <w:rPr>
-          <w:rStyle w:val="VerbatimChar"/>
-        </w:rPr>
-        <w:t xml:space="preserve">     8                                      </w:t>
-      </w:r>
-      <w:r>
-        <w:br/>
-      </w:r>
-      <w:r>
-        <w:rPr>
-          <w:rStyle w:val="VerbatimChar"/>
-        </w:rPr>
-        <w:t xml:space="preserve">     9                                  _start:                     ; Точка входа в программу</w:t>
-      </w:r>
-      <w:r>
-        <w:br/>
-      </w:r>
-      <w:r>
-        <w:rPr>
-          <w:rStyle w:val="VerbatimChar"/>
-        </w:rPr>
-        <w:t xml:space="preserve">    10 00000000 B804000000                  mov eax,4               ; Системный вызов для записи (sys_write)</w:t>
-      </w:r>
-      <w:r>
-        <w:br/>
-      </w:r>
-      <w:r>
-        <w:rPr>
-          <w:rStyle w:val="VerbatimChar"/>
-        </w:rPr>
-        <w:t xml:space="preserve">    11 00000005 BB01000000                  mov ebx,1               ; Описатель файла '1' - стандартный вывод</w:t>
-      </w:r>
-      <w:r>
-        <w:br/>
-      </w:r>
-      <w:r>
-        <w:rPr>
-          <w:rStyle w:val="VerbatimChar"/>
-        </w:rPr>
-        <w:t xml:space="preserve">    12 0000000A B9[00000000]                mov ecx,hello               ; Адрес строки hello в ecx</w:t>
-      </w:r>
-      <w:r>
-        <w:br/>
-      </w:r>
-      <w:r>
-        <w:rPr>
-          <w:rStyle w:val="VerbatimChar"/>
-        </w:rPr>
-        <w:t xml:space="preserve">    13 0000000F BA10000000                  mov edx,helloLen            ; Размер строки hello</w:t>
-      </w:r>
-      <w:r>
-        <w:br/>
-      </w:r>
-      <w:r>
-        <w:rPr>
-          <w:rStyle w:val="VerbatimChar"/>
-        </w:rPr>
-        <w:t xml:space="preserve">    14 00000014 CD80                        int 80h                 ; Вызов ядра</w:t>
-      </w:r>
-      <w:r>
-        <w:br/>
-      </w:r>
-      <w:r>
-        <w:rPr>
-          <w:rStyle w:val="VerbatimChar"/>
-        </w:rPr>
-        <w:t xml:space="preserve">    15                                      </w:t>
-      </w:r>
-      <w:r>
-        <w:br/>
-      </w:r>
-      <w:r>
-        <w:rPr>
-          <w:rStyle w:val="VerbatimChar"/>
-        </w:rPr>
-        <w:t xml:space="preserve">    16 00000016 B801000000                  mov eax,1               ; Системный вызов для выхода (sys_exit)</w:t>
-      </w:r>
-      <w:r>
-        <w:br/>
-      </w:r>
-      <w:r>
-        <w:rPr>
-          <w:rStyle w:val="VerbatimChar"/>
-        </w:rPr>
-        <w:t xml:space="preserve">    17 0000001B BB00000000                  mov ebx,0               ; Выход с кодом возврата '0' (без ошибок)</w:t>
-      </w:r>
-      <w:r>
-        <w:br/>
-      </w:r>
-      <w:r>
-        <w:rPr>
-          <w:rStyle w:val="VerbatimChar"/>
-        </w:rPr>
-        <w:t xml:space="preserve">    18 00000020 CD80                        int 80h                 ; Вызов ядра</w:t>
+        <w:t xml:space="preserve">1                                  ; lab04.asm</w:t>
+      </w:r>
+      <w:r>
+        <w:br/>
+      </w:r>
+      <w:r>
+        <w:rPr>
+          <w:rStyle w:val="VerbatimChar"/>
+        </w:rPr>
+        <w:t xml:space="preserve">2                                  SECTION .data                </w:t>
+      </w:r>
+      <w:r>
+        <w:br/>
+      </w:r>
+      <w:r>
+        <w:rPr>
+          <w:rStyle w:val="VerbatimChar"/>
+        </w:rPr>
+        <w:t xml:space="preserve">3 00000000 4B617A617A61657620-      hello:      DB 'Kazazaev Daniil',10     </w:t>
+      </w:r>
+      <w:r>
+        <w:br/>
+      </w:r>
+      <w:r>
+        <w:rPr>
+          <w:rStyle w:val="VerbatimChar"/>
+        </w:rPr>
+        <w:t xml:space="preserve">3 00000009 44616E69696C0A     </w:t>
+      </w:r>
+      <w:r>
+        <w:br/>
+      </w:r>
+      <w:r>
+        <w:rPr>
+          <w:rStyle w:val="VerbatimChar"/>
+        </w:rPr>
+        <w:t xml:space="preserve">4                                                                           </w:t>
+      </w:r>
+      <w:r>
+        <w:br/>
+      </w:r>
+      <w:r>
+        <w:rPr>
+          <w:rStyle w:val="VerbatimChar"/>
+        </w:rPr>
+        <w:t xml:space="preserve">5                                   helloLen:   EQU $-hello     </w:t>
+      </w:r>
+      <w:r>
+        <w:br/>
+      </w:r>
+      <w:r>
+        <w:rPr>
+          <w:rStyle w:val="VerbatimChar"/>
+        </w:rPr>
+        <w:t xml:space="preserve">6                                  SECTION .text                </w:t>
+      </w:r>
+      <w:r>
+        <w:br/>
+      </w:r>
+      <w:r>
+        <w:rPr>
+          <w:rStyle w:val="VerbatimChar"/>
+        </w:rPr>
+        <w:t xml:space="preserve">7                                   GLOBAL _start</w:t>
+      </w:r>
+      <w:r>
+        <w:br/>
+      </w:r>
+      <w:r>
+        <w:rPr>
+          <w:rStyle w:val="VerbatimChar"/>
+        </w:rPr>
+        <w:t xml:space="preserve">8                                   </w:t>
+      </w:r>
+      <w:r>
+        <w:br/>
+      </w:r>
+      <w:r>
+        <w:rPr>
+          <w:rStyle w:val="VerbatimChar"/>
+        </w:rPr>
+        <w:t xml:space="preserve">9                                  _start:                  </w:t>
+      </w:r>
+      <w:r>
+        <w:br/>
+      </w:r>
+      <w:r>
+        <w:rPr>
+          <w:rStyle w:val="VerbatimChar"/>
+        </w:rPr>
+        <w:t xml:space="preserve">10 00000000 B804000000                  mov eax,4               </w:t>
+      </w:r>
+      <w:r>
+        <w:br/>
+      </w:r>
+      <w:r>
+        <w:rPr>
+          <w:rStyle w:val="VerbatimChar"/>
+        </w:rPr>
+        <w:t xml:space="preserve">11 00000005 BB01000000                  mov ebx,1               </w:t>
+      </w:r>
+      <w:r>
+        <w:br/>
+      </w:r>
+      <w:r>
+        <w:rPr>
+          <w:rStyle w:val="VerbatimChar"/>
+        </w:rPr>
+        <w:t xml:space="preserve">12 0000000A B9[00000000]                mov ecx,hello               </w:t>
+      </w:r>
+      <w:r>
+        <w:br/>
+      </w:r>
+      <w:r>
+        <w:rPr>
+          <w:rStyle w:val="VerbatimChar"/>
+        </w:rPr>
+        <w:t xml:space="preserve">13 0000000F BA10000000                  mov edx,helloLen            </w:t>
+      </w:r>
+      <w:r>
+        <w:br/>
+      </w:r>
+      <w:r>
+        <w:rPr>
+          <w:rStyle w:val="VerbatimChar"/>
+        </w:rPr>
+        <w:t xml:space="preserve">14 00000014 CD80                        int 80h                 </w:t>
+      </w:r>
+      <w:r>
+        <w:br/>
+      </w:r>
+      <w:r>
+        <w:rPr>
+          <w:rStyle w:val="VerbatimChar"/>
+        </w:rPr>
+        <w:t xml:space="preserve">15                                      </w:t>
+      </w:r>
+      <w:r>
+        <w:br/>
+      </w:r>
+      <w:r>
+        <w:rPr>
+          <w:rStyle w:val="VerbatimChar"/>
+        </w:rPr>
+        <w:t xml:space="preserve">16 00000016 B801000000                  mov eax,1               </w:t>
+      </w:r>
+      <w:r>
+        <w:br/>
+      </w:r>
+      <w:r>
+        <w:rPr>
+          <w:rStyle w:val="VerbatimChar"/>
+        </w:rPr>
+        <w:t xml:space="preserve">17 0000001B BB00000000                  mov ebx,0               </w:t>
+      </w:r>
+      <w:r>
+        <w:br/>
+      </w:r>
+      <w:r>
+        <w:rPr>
+          <w:rStyle w:val="VerbatimChar"/>
+        </w:rPr>
+        <w:t xml:space="preserve">18 00000020 CD80                        int 80h                 </w:t>
       </w:r>
     </w:p>
     <w:bookmarkEnd w:id="65"/>
